--- a/2. Project Initialization and Planing Phase/Problem Statements (1).docx
+++ b/2. Project Initialization and Planing Phase/Problem Statements (1).docx
@@ -382,7 +382,21 @@
               <w:rPr>
                 <w:sz w:val="24"/>
               </w:rPr>
-              <w:t>Envisioning Success : Predicting University Scores With Machine Learning</w:t>
+              <w:t xml:space="preserve">Envisioning </w:t>
+            </w:r>
+            <w:proofErr w:type="gramStart"/>
+            <w:r>
+              <w:rPr>
+                <w:sz w:val="24"/>
+              </w:rPr>
+              <w:t>Success :</w:t>
+            </w:r>
+            <w:proofErr w:type="gramEnd"/>
+            <w:r>
+              <w:rPr>
+                <w:sz w:val="24"/>
+              </w:rPr>
+              <w:t xml:space="preserve"> Predicting University Scores With Machine Learning</w:t>
             </w:r>
           </w:p>
         </w:tc>
@@ -744,14 +758,7 @@
                 <w:b/>
                 <w:sz w:val="24"/>
               </w:rPr>
-              <w:t xml:space="preserve">    </w:t>
-            </w:r>
-            <w:r>
-              <w:rPr>
-                <w:b/>
-                <w:sz w:val="24"/>
-              </w:rPr>
-              <w:t xml:space="preserve">I am </w:t>
+              <w:t xml:space="preserve">    I am </w:t>
             </w:r>
             <w:r>
               <w:rPr>
